--- a/Instructions/2 - Descriptive Questions - Instructions.docx
+++ b/Instructions/2 - Descriptive Questions - Instructions.docx
@@ -406,7 +406,35 @@
           <w:sz w:val="20"/>
           <w:szCs w:val="20"/>
         </w:rPr>
-        <w:t>1. Question Properties "Id", "Question" and "</w:t>
+        <w:t xml:space="preserve">1. </w:t>
+      </w:r>
+      <w:r>
+        <w:rPr>
+          <w:sz w:val="20"/>
+          <w:szCs w:val="20"/>
+        </w:rPr>
+        <w:t xml:space="preserve">Generate 3 </w:t>
+      </w:r>
+      <w:r>
+        <w:rPr>
+          <w:sz w:val="20"/>
+          <w:szCs w:val="20"/>
+        </w:rPr>
+        <w:t xml:space="preserve">Question </w:t>
+      </w:r>
+      <w:r>
+        <w:rPr>
+          <w:sz w:val="20"/>
+          <w:szCs w:val="20"/>
+        </w:rPr>
+        <w:t>with p</w:t>
+      </w:r>
+      <w:r>
+        <w:rPr>
+          <w:sz w:val="20"/>
+          <w:szCs w:val="20"/>
+        </w:rPr>
+        <w:t>roperties "Id", "Question" and "</w:t>
       </w:r>
       <w:proofErr w:type="spellStart"/>
       <w:r>
@@ -472,6 +500,32 @@
           <w14:ligatures w14:val="none"/>
         </w:rPr>
         <w:t xml:space="preserve"> </w:t>
+      </w:r>
+    </w:p>
+    <w:p>
+      <w:pPr>
+        <w:shd w:val="clear" w:color="auto" w:fill="FFFFFF"/>
+        <w:rPr>
+          <w:rFonts w:eastAsia="Times New Roman" w:cs="Calibri"/>
+          <w:color w:val="000000"/>
+          <w:kern w:val="0"/>
+          <w:sz w:val="20"/>
+          <w:szCs w:val="20"/>
+          <w:lang w:val="en-US"/>
+          <w14:ligatures w14:val="none"/>
+        </w:rPr>
+      </w:pPr>
+      <w:r>
+        <w:rPr>
+          <w:rFonts w:eastAsia="Times New Roman" w:cs="Calibri"/>
+          <w:color w:val="000000"/>
+          <w:kern w:val="0"/>
+          <w:sz w:val="20"/>
+          <w:szCs w:val="20"/>
+          <w:lang w:val="en-US"/>
+          <w14:ligatures w14:val="none"/>
+        </w:rPr>
+        <w:t>4. Prompt should not use structured query. Use JSON structure as below in prompt</w:t>
       </w:r>
     </w:p>
     <w:p>

--- a/Instructions/2 - Descriptive Questions - Instructions.docx
+++ b/Instructions/2 - Descriptive Questions - Instructions.docx
@@ -525,7 +525,33 @@
           <w:lang w:val="en-US"/>
           <w14:ligatures w14:val="none"/>
         </w:rPr>
-        <w:t>4. Prompt should not use structured query. Use JSON structure as below in prompt</w:t>
+        <w:t xml:space="preserve">4. Prompt should </w:t>
+      </w:r>
+      <w:r>
+        <w:rPr>
+          <w:rFonts w:eastAsia="Times New Roman" w:cs="Calibri"/>
+          <w:b/>
+          <w:bCs/>
+          <w:color w:val="000000"/>
+          <w:kern w:val="0"/>
+          <w:sz w:val="20"/>
+          <w:szCs w:val="20"/>
+          <w:lang w:val="en-US"/>
+          <w14:ligatures w14:val="none"/>
+        </w:rPr>
+        <w:t>not use structured</w:t>
+      </w:r>
+      <w:r>
+        <w:rPr>
+          <w:rFonts w:eastAsia="Times New Roman" w:cs="Calibri"/>
+          <w:color w:val="000000"/>
+          <w:kern w:val="0"/>
+          <w:sz w:val="20"/>
+          <w:szCs w:val="20"/>
+          <w:lang w:val="en-US"/>
+          <w14:ligatures w14:val="none"/>
+        </w:rPr>
+        <w:t xml:space="preserve"> query. Use JSON structure as below in prompt</w:t>
       </w:r>
     </w:p>
     <w:p>

--- a/Instructions/2 - Descriptive Questions - Instructions.docx
+++ b/Instructions/2 - Descriptive Questions - Instructions.docx
@@ -525,7 +525,7 @@
           <w:lang w:val="en-US"/>
           <w14:ligatures w14:val="none"/>
         </w:rPr>
-        <w:t xml:space="preserve">4. Prompt should </w:t>
+        <w:t xml:space="preserve">4. </w:t>
       </w:r>
       <w:r>
         <w:rPr>
@@ -539,7 +539,7 @@
           <w:lang w:val="en-US"/>
           <w14:ligatures w14:val="none"/>
         </w:rPr>
-        <w:t>not use structured</w:t>
+        <w:t>DO</w:t>
       </w:r>
       <w:r>
         <w:rPr>
@@ -551,7 +551,45 @@
           <w:lang w:val="en-US"/>
           <w14:ligatures w14:val="none"/>
         </w:rPr>
-        <w:t xml:space="preserve"> query. Use JSON structure as below in prompt</w:t>
+        <w:t xml:space="preserve"> </w:t>
+      </w:r>
+      <w:r>
+        <w:rPr>
+          <w:rFonts w:eastAsia="Times New Roman" w:cs="Calibri"/>
+          <w:b/>
+          <w:bCs/>
+          <w:color w:val="000000"/>
+          <w:kern w:val="0"/>
+          <w:sz w:val="20"/>
+          <w:szCs w:val="20"/>
+          <w:lang w:val="en-US"/>
+          <w14:ligatures w14:val="none"/>
+        </w:rPr>
+        <w:t>NOT USE STRUCTURED OUTPUT</w:t>
+      </w:r>
+      <w:r>
+        <w:rPr>
+          <w:rFonts w:eastAsia="Times New Roman" w:cs="Calibri"/>
+          <w:color w:val="000000"/>
+          <w:kern w:val="0"/>
+          <w:sz w:val="20"/>
+          <w:szCs w:val="20"/>
+          <w:lang w:val="en-US"/>
+          <w14:ligatures w14:val="none"/>
+        </w:rPr>
+        <w:t xml:space="preserve"> feature of OpenAI</w:t>
+      </w:r>
+      <w:r>
+        <w:rPr>
+          <w:rFonts w:eastAsia="Times New Roman" w:cs="Calibri"/>
+          <w:color w:val="000000"/>
+          <w:kern w:val="0"/>
+          <w:sz w:val="20"/>
+          <w:szCs w:val="20"/>
+          <w:lang w:val="en-US"/>
+          <w14:ligatures w14:val="none"/>
+        </w:rPr>
+        <w:t>. Use JSON structure as below in prompt</w:t>
       </w:r>
     </w:p>
     <w:p>

--- a/Instructions/2 - Descriptive Questions - Instructions.docx
+++ b/Instructions/2 - Descriptive Questions - Instructions.docx
@@ -1040,6 +1040,55 @@
           <w:szCs w:val="20"/>
         </w:rPr>
         <w:t>object.</w:t>
+      </w:r>
+    </w:p>
+    <w:p>
+      <w:pPr>
+        <w:pBdr>
+          <w:top w:val="single" w:sz="4" w:space="1" w:color="auto"/>
+          <w:left w:val="single" w:sz="4" w:space="4" w:color="auto"/>
+          <w:bottom w:val="single" w:sz="4" w:space="1" w:color="auto"/>
+          <w:right w:val="single" w:sz="4" w:space="4" w:color="auto"/>
+        </w:pBdr>
+        <w:rPr>
+          <w:b/>
+          <w:bCs/>
+          <w:color w:val="FF0000"/>
+          <w:sz w:val="20"/>
+          <w:szCs w:val="20"/>
+        </w:rPr>
+      </w:pPr>
+      <w:r>
+        <w:rPr>
+          <w:b/>
+          <w:bCs/>
+          <w:color w:val="FF0000"/>
+          <w:sz w:val="20"/>
+          <w:szCs w:val="20"/>
+        </w:rPr>
+        <w:t>Important Note: In python use "{{</w:t>
+      </w:r>
+      <w:proofErr w:type="gramStart"/>
+      <w:r>
+        <w:rPr>
+          <w:b/>
+          <w:bCs/>
+          <w:color w:val="FF0000"/>
+          <w:sz w:val="20"/>
+          <w:szCs w:val="20"/>
+        </w:rPr>
+        <w:t>"  and</w:t>
+      </w:r>
+      <w:proofErr w:type="gramEnd"/>
+      <w:r>
+        <w:rPr>
+          <w:b/>
+          <w:bCs/>
+          <w:color w:val="FF0000"/>
+          <w:sz w:val="20"/>
+          <w:szCs w:val="20"/>
+        </w:rPr>
+        <w:t xml:space="preserve"> "}}" if "{" and "}" are the characters needed in formatted string which begins with f" . . . . . "</w:t>
       </w:r>
     </w:p>
     <w:p>
